--- a/Game_Design_Document_-_Apothecary (1).docx
+++ b/Game_Design_Document_-_Apothecary (1).docx
@@ -1279,6 +1279,47 @@
           <w:szCs w:val="28"/>
         </w:rPr>
         <w:br/>
+      </w:r>
+      <w:r>
+        <w:rPr>
+          <w:b/>
+          <w:bCs/>
+          <w:sz w:val="28"/>
+          <w:szCs w:val="28"/>
+        </w:rPr>
+        <w:t xml:space="preserve">Link to game: </w:t>
+      </w:r>
+      <w:hyperlink r:id="rId9" w:history="1">
+        <w:r>
+          <w:rPr>
+            <w:rStyle w:val="Hyperlink"/>
+            <w:b/>
+            <w:bCs/>
+            <w:sz w:val="28"/>
+            <w:szCs w:val="28"/>
+          </w:rPr>
+          <w:t>https://meticulous1.itch.io/the-apothecary</w:t>
+        </w:r>
+      </w:hyperlink>
+    </w:p>
+    <w:p>
+      <w:pPr>
+        <w:rPr>
+          <w:b/>
+          <w:bCs/>
+          <w:color w:val="0563C1" w:themeColor="hyperlink"/>
+          <w:sz w:val="28"/>
+          <w:szCs w:val="28"/>
+          <w:u w:val="single"/>
+        </w:rPr>
+      </w:pPr>
+      <w:r>
+        <w:rPr>
+          <w:b/>
+          <w:bCs/>
+          <w:sz w:val="28"/>
+          <w:szCs w:val="28"/>
+        </w:rPr>
         <w:t xml:space="preserve">Link to </w:t>
       </w:r>
       <w:proofErr w:type="spellStart"/>
@@ -1301,7 +1342,7 @@
         </w:rPr>
         <w:t xml:space="preserve">: </w:t>
       </w:r>
-      <w:hyperlink r:id="rId9" w:history="1">
+      <w:hyperlink r:id="rId10" w:history="1">
         <w:r>
           <w:rPr>
             <w:rStyle w:val="Hyperlink"/>
